--- a/ERD Screenshots.docx
+++ b/ERD Screenshots.docx
@@ -112,10 +112,10 @@
           <w:noProof/>
         </w:rPr>
         <w:drawing>
-          <wp:inline distT="0" distB="0" distL="0" distR="0" wp14:anchorId="7456C589" wp14:editId="3F91087B">
+          <wp:inline distT="0" distB="0" distL="0" distR="0" wp14:anchorId="4F569326" wp14:editId="0FE7268A">
             <wp:extent cx="5943600" cy="3341370"/>
             <wp:effectExtent l="0" t="0" r="0" b="0"/>
-            <wp:docPr id="3" name="Picture 3"/>
+            <wp:docPr id="6" name="Picture 6"/>
             <wp:cNvGraphicFramePr>
               <a:graphicFrameLocks xmlns:a="http://schemas.openxmlformats.org/drawingml/2006/main" noChangeAspect="1"/>
             </wp:cNvGraphicFramePr>
@@ -151,575 +151,11 @@
     <w:p/>
     <w:p/>
     <w:p/>
+    <w:p/>
+    <w:p/>
+    <w:p/>
     <w:p>
-      <w:r>
-        <w:t># Logical ERD</w:t>
-      </w:r>
-    </w:p>
-    <w:p/>
-    <w:p>
-      <w:r>
-        <w:t>employees</w:t>
-      </w:r>
-    </w:p>
-    <w:p>
-      <w:proofErr w:type="spellStart"/>
-      <w:r>
-        <w:t>rel</w:t>
-      </w:r>
-      <w:proofErr w:type="spellEnd"/>
-      <w:r>
-        <w:t xml:space="preserve"> </w:t>
-      </w:r>
-      <w:proofErr w:type="spellStart"/>
-      <w:r>
-        <w:t>dept_manager</w:t>
-      </w:r>
-      <w:proofErr w:type="spellEnd"/>
-    </w:p>
-    <w:p>
-      <w:proofErr w:type="spellStart"/>
-      <w:r>
-        <w:t>rel</w:t>
-      </w:r>
-      <w:proofErr w:type="spellEnd"/>
-      <w:r>
-        <w:t xml:space="preserve"> </w:t>
-      </w:r>
-      <w:proofErr w:type="spellStart"/>
-      <w:r>
-        <w:t>dept_emp</w:t>
-      </w:r>
-      <w:proofErr w:type="spellEnd"/>
-    </w:p>
-    <w:p>
-      <w:proofErr w:type="spellStart"/>
-      <w:r>
-        <w:t>rel</w:t>
-      </w:r>
-      <w:proofErr w:type="spellEnd"/>
-      <w:r>
-        <w:t xml:space="preserve"> salaries</w:t>
-      </w:r>
-    </w:p>
-    <w:p>
-      <w:proofErr w:type="spellStart"/>
-      <w:r>
-        <w:t>rel</w:t>
-      </w:r>
-      <w:proofErr w:type="spellEnd"/>
-      <w:r>
-        <w:t xml:space="preserve"> titles</w:t>
-      </w:r>
-    </w:p>
-    <w:p>
-      <w:r>
-        <w:t>-</w:t>
-      </w:r>
-    </w:p>
-    <w:p>
-      <w:proofErr w:type="spellStart"/>
-      <w:r>
-        <w:t>emp_no</w:t>
-      </w:r>
-      <w:proofErr w:type="spellEnd"/>
-      <w:r>
-        <w:t xml:space="preserve"> INT PK</w:t>
-      </w:r>
-    </w:p>
-    <w:p>
-      <w:proofErr w:type="spellStart"/>
-      <w:r>
-        <w:t>emp_title_id</w:t>
-      </w:r>
-      <w:proofErr w:type="spellEnd"/>
-      <w:r>
-        <w:t xml:space="preserve"> </w:t>
-      </w:r>
-      <w:proofErr w:type="gramStart"/>
-      <w:r>
-        <w:t>VARCHAR(</w:t>
-      </w:r>
-      <w:proofErr w:type="gramEnd"/>
-      <w:r>
-        <w:t>30)</w:t>
-      </w:r>
-    </w:p>
-    <w:p>
-      <w:proofErr w:type="spellStart"/>
-      <w:r>
-        <w:t>birth_date</w:t>
-      </w:r>
-      <w:proofErr w:type="spellEnd"/>
-      <w:r>
-        <w:t xml:space="preserve"> </w:t>
-      </w:r>
-      <w:proofErr w:type="gramStart"/>
-      <w:r>
-        <w:t>VARCHAR(</w:t>
-      </w:r>
-      <w:proofErr w:type="gramEnd"/>
-      <w:r>
-        <w:t>20)</w:t>
-      </w:r>
-    </w:p>
-    <w:p>
-      <w:proofErr w:type="spellStart"/>
-      <w:r>
-        <w:t>first_name</w:t>
-      </w:r>
-      <w:proofErr w:type="spellEnd"/>
-      <w:r>
-        <w:t xml:space="preserve"> </w:t>
-      </w:r>
-      <w:proofErr w:type="gramStart"/>
-      <w:r>
-        <w:t>VARCHAR(</w:t>
-      </w:r>
-      <w:proofErr w:type="gramEnd"/>
-      <w:r>
-        <w:t>30)</w:t>
-      </w:r>
-    </w:p>
-    <w:p>
-      <w:proofErr w:type="spellStart"/>
-      <w:r>
-        <w:lastRenderedPageBreak/>
-        <w:t>last_name</w:t>
-      </w:r>
-      <w:proofErr w:type="spellEnd"/>
-      <w:r>
-        <w:t xml:space="preserve"> </w:t>
-      </w:r>
-      <w:proofErr w:type="gramStart"/>
-      <w:r>
-        <w:t>VARCHAR(</w:t>
-      </w:r>
-      <w:proofErr w:type="gramEnd"/>
-      <w:r>
-        <w:t>30)</w:t>
-      </w:r>
-    </w:p>
-    <w:p>
-      <w:r>
-        <w:t xml:space="preserve">sex </w:t>
-      </w:r>
-      <w:proofErr w:type="gramStart"/>
-      <w:r>
-        <w:t>VARCHAR(</w:t>
-      </w:r>
-      <w:proofErr w:type="gramEnd"/>
-      <w:r>
-        <w:t>5)</w:t>
-      </w:r>
-    </w:p>
-    <w:p>
-      <w:proofErr w:type="spellStart"/>
-      <w:r>
-        <w:t>hire_date</w:t>
-      </w:r>
-      <w:proofErr w:type="spellEnd"/>
-      <w:r>
-        <w:t xml:space="preserve"> </w:t>
-      </w:r>
-      <w:proofErr w:type="gramStart"/>
-      <w:r>
-        <w:t>VARCHAR(</w:t>
-      </w:r>
-      <w:proofErr w:type="gramEnd"/>
-      <w:r>
-        <w:t>20)</w:t>
-      </w:r>
-    </w:p>
-    <w:p/>
-    <w:p>
-      <w:r>
-        <w:t>departments</w:t>
-      </w:r>
-    </w:p>
-    <w:p>
-      <w:r>
-        <w:t>-</w:t>
-      </w:r>
-    </w:p>
-    <w:p>
-      <w:proofErr w:type="spellStart"/>
-      <w:r>
-        <w:t>dept_no</w:t>
-      </w:r>
-      <w:proofErr w:type="spellEnd"/>
-      <w:r>
-        <w:t xml:space="preserve"> </w:t>
-      </w:r>
-      <w:proofErr w:type="gramStart"/>
-      <w:r>
-        <w:t>VARCHAR(</w:t>
-      </w:r>
-      <w:proofErr w:type="gramEnd"/>
-      <w:r>
-        <w:t>15) PK</w:t>
-      </w:r>
-    </w:p>
-    <w:p>
-      <w:proofErr w:type="spellStart"/>
-      <w:r>
-        <w:t>dept_name</w:t>
-      </w:r>
-      <w:proofErr w:type="spellEnd"/>
-      <w:r>
-        <w:t xml:space="preserve"> </w:t>
-      </w:r>
-      <w:proofErr w:type="gramStart"/>
-      <w:r>
-        <w:t>VARCHAR(</w:t>
-      </w:r>
-      <w:proofErr w:type="gramEnd"/>
-      <w:r>
-        <w:t>30)</w:t>
-      </w:r>
-    </w:p>
-    <w:p/>
-    <w:p>
-      <w:proofErr w:type="spellStart"/>
-      <w:r>
-        <w:t>dept_manager</w:t>
-      </w:r>
-      <w:proofErr w:type="spellEnd"/>
-    </w:p>
-    <w:p>
-      <w:proofErr w:type="spellStart"/>
-      <w:r>
-        <w:t>rel</w:t>
-      </w:r>
-      <w:proofErr w:type="spellEnd"/>
-      <w:r>
-        <w:t xml:space="preserve"> </w:t>
-      </w:r>
-      <w:proofErr w:type="spellStart"/>
-      <w:r>
-        <w:t>dept_emp</w:t>
-      </w:r>
-      <w:proofErr w:type="spellEnd"/>
-      <w:r>
-        <w:t xml:space="preserve"> </w:t>
-      </w:r>
-    </w:p>
-    <w:p>
-      <w:proofErr w:type="spellStart"/>
-      <w:r>
-        <w:t>rel</w:t>
-      </w:r>
-      <w:proofErr w:type="spellEnd"/>
-      <w:r>
-        <w:t xml:space="preserve"> departments</w:t>
-      </w:r>
-    </w:p>
-    <w:p>
-      <w:r>
-        <w:t>-</w:t>
-      </w:r>
-    </w:p>
-    <w:p>
-      <w:proofErr w:type="spellStart"/>
-      <w:r>
-        <w:t>dept_no</w:t>
-      </w:r>
-      <w:proofErr w:type="spellEnd"/>
-      <w:r>
-        <w:t xml:space="preserve"> </w:t>
-      </w:r>
-      <w:proofErr w:type="gramStart"/>
-      <w:r>
-        <w:t>VARCHAR(</w:t>
-      </w:r>
-      <w:proofErr w:type="gramEnd"/>
-      <w:r>
-        <w:t xml:space="preserve">15) FK - </w:t>
-      </w:r>
-      <w:proofErr w:type="spellStart"/>
-      <w:r>
-        <w:t>departments.dept_no</w:t>
-      </w:r>
-      <w:proofErr w:type="spellEnd"/>
-    </w:p>
-    <w:p>
-      <w:proofErr w:type="spellStart"/>
-      <w:r>
-        <w:t>dept_emp</w:t>
-      </w:r>
-      <w:proofErr w:type="spellEnd"/>
-      <w:r>
-        <w:t xml:space="preserve"> </w:t>
-      </w:r>
-      <w:proofErr w:type="gramStart"/>
-      <w:r>
-        <w:t>VARCHAR(</w:t>
-      </w:r>
-      <w:proofErr w:type="gramEnd"/>
-      <w:r>
-        <w:t>15)</w:t>
-      </w:r>
-    </w:p>
-    <w:p/>
-    <w:p/>
-    <w:p>
-      <w:proofErr w:type="spellStart"/>
-      <w:r>
-        <w:t>dept_emp</w:t>
-      </w:r>
-      <w:proofErr w:type="spellEnd"/>
-    </w:p>
-    <w:p>
-      <w:proofErr w:type="spellStart"/>
-      <w:r>
-        <w:t>rel</w:t>
-      </w:r>
-      <w:proofErr w:type="spellEnd"/>
-      <w:r>
-        <w:t xml:space="preserve"> departments</w:t>
-      </w:r>
-    </w:p>
-    <w:p>
-      <w:r>
-        <w:t>-</w:t>
-      </w:r>
-    </w:p>
-    <w:p>
-      <w:proofErr w:type="spellStart"/>
-      <w:r>
-        <w:t>emp_no</w:t>
-      </w:r>
-      <w:proofErr w:type="spellEnd"/>
-      <w:r>
-        <w:t xml:space="preserve"> INT FK - </w:t>
-      </w:r>
-      <w:proofErr w:type="spellStart"/>
-      <w:r>
-        <w:t>employees.emp_no</w:t>
-      </w:r>
-      <w:proofErr w:type="spellEnd"/>
-    </w:p>
-    <w:p>
-      <w:proofErr w:type="spellStart"/>
-      <w:r>
-        <w:t>dept_no</w:t>
-      </w:r>
-      <w:proofErr w:type="spellEnd"/>
-      <w:r>
-        <w:t xml:space="preserve"> </w:t>
-      </w:r>
-      <w:proofErr w:type="gramStart"/>
-      <w:r>
-        <w:t>VARCHAR(</w:t>
-      </w:r>
-      <w:proofErr w:type="gramEnd"/>
-      <w:r>
-        <w:t xml:space="preserve">15) FK - </w:t>
-      </w:r>
-      <w:proofErr w:type="spellStart"/>
-      <w:r>
-        <w:t>departments.dept_no</w:t>
-      </w:r>
-      <w:proofErr w:type="spellEnd"/>
-    </w:p>
-    <w:p/>
-    <w:p/>
-    <w:p>
-      <w:r>
-        <w:t>titles</w:t>
-      </w:r>
-    </w:p>
-    <w:p>
-      <w:r>
-        <w:t>-</w:t>
-      </w:r>
-    </w:p>
-    <w:p>
-      <w:proofErr w:type="spellStart"/>
-      <w:r>
-        <w:t>title_id</w:t>
-      </w:r>
-      <w:proofErr w:type="spellEnd"/>
-      <w:r>
-        <w:t xml:space="preserve"> </w:t>
-      </w:r>
-      <w:proofErr w:type="gramStart"/>
-      <w:r>
-        <w:t>VARCHAR(</w:t>
-      </w:r>
-      <w:proofErr w:type="gramEnd"/>
-      <w:r>
-        <w:t>15) PK</w:t>
-      </w:r>
-    </w:p>
-    <w:p>
-      <w:r>
-        <w:t xml:space="preserve">titles </w:t>
-      </w:r>
-      <w:proofErr w:type="gramStart"/>
-      <w:r>
-        <w:t>VARCHAR(</w:t>
-      </w:r>
-      <w:proofErr w:type="gramEnd"/>
-      <w:r>
-        <w:t>30)</w:t>
-      </w:r>
-    </w:p>
-    <w:p/>
-    <w:p>
-      <w:r>
-        <w:lastRenderedPageBreak/>
-        <w:t>salaries</w:t>
-      </w:r>
-    </w:p>
-    <w:p>
-      <w:r>
-        <w:t>-</w:t>
-      </w:r>
-    </w:p>
-    <w:p>
-      <w:proofErr w:type="spellStart"/>
-      <w:r>
-        <w:t>emp_no</w:t>
-      </w:r>
-      <w:proofErr w:type="spellEnd"/>
-      <w:r>
-        <w:t xml:space="preserve"> INT FK - </w:t>
-      </w:r>
-      <w:proofErr w:type="spellStart"/>
-      <w:r>
-        <w:t>employees.emp_no</w:t>
-      </w:r>
-      <w:proofErr w:type="spellEnd"/>
-    </w:p>
-    <w:p>
-      <w:r>
-        <w:t>salary INT</w:t>
-      </w:r>
-    </w:p>
-    <w:p/>
-    <w:p/>
-    <w:p>
-      <w:proofErr w:type="spellStart"/>
-      <w:r>
-        <w:t>employees_dept_emp_salaries_junction</w:t>
-      </w:r>
-      <w:proofErr w:type="spellEnd"/>
-    </w:p>
-    <w:p>
-      <w:r>
-        <w:t>-</w:t>
-      </w:r>
-    </w:p>
-    <w:p>
-      <w:proofErr w:type="spellStart"/>
-      <w:r>
-        <w:t>emp_no</w:t>
-      </w:r>
-      <w:proofErr w:type="spellEnd"/>
-      <w:r>
-        <w:t xml:space="preserve"> INT FK &gt;- </w:t>
-      </w:r>
-      <w:proofErr w:type="spellStart"/>
-      <w:r>
-        <w:t>employees.emp_no</w:t>
-      </w:r>
-      <w:proofErr w:type="spellEnd"/>
-    </w:p>
-    <w:p/>
-    <w:p/>
-    <w:p/>
-    <w:p/>
-    <w:p>
-      <w:r>
-        <w:rPr>
-          <w:noProof/>
-        </w:rPr>
-        <w:drawing>
-          <wp:inline distT="0" distB="0" distL="0" distR="0" wp14:anchorId="7E848AA6" wp14:editId="44C0FA8A">
-            <wp:extent cx="5943600" cy="3341370"/>
-            <wp:effectExtent l="0" t="0" r="0" b="0"/>
-            <wp:docPr id="4" name="Picture 4"/>
-            <wp:cNvGraphicFramePr>
-              <a:graphicFrameLocks xmlns:a="http://schemas.openxmlformats.org/drawingml/2006/main" noChangeAspect="1"/>
-            </wp:cNvGraphicFramePr>
-            <a:graphic xmlns:a="http://schemas.openxmlformats.org/drawingml/2006/main">
-              <a:graphicData uri="http://schemas.openxmlformats.org/drawingml/2006/picture">
-                <pic:pic xmlns:pic="http://schemas.openxmlformats.org/drawingml/2006/picture">
-                  <pic:nvPicPr>
-                    <pic:cNvPr id="1" name=""/>
-                    <pic:cNvPicPr/>
-                  </pic:nvPicPr>
-                  <pic:blipFill>
-                    <a:blip r:embed="rId7"/>
-                    <a:stretch>
-                      <a:fillRect/>
-                    </a:stretch>
-                  </pic:blipFill>
-                  <pic:spPr>
-                    <a:xfrm>
-                      <a:off x="0" y="0"/>
-                      <a:ext cx="5943600" cy="3341370"/>
-                    </a:xfrm>
-                    <a:prstGeom prst="rect">
-                      <a:avLst/>
-                    </a:prstGeom>
-                  </pic:spPr>
-                </pic:pic>
-              </a:graphicData>
-            </a:graphic>
-          </wp:inline>
-        </w:drawing>
-      </w:r>
-    </w:p>
-    <w:p/>
-    <w:p/>
-    <w:p>
-      <w:r>
-        <w:rPr>
-          <w:noProof/>
-        </w:rPr>
-        <w:lastRenderedPageBreak/>
-        <w:drawing>
-          <wp:inline distT="0" distB="0" distL="0" distR="0" wp14:anchorId="3730C7CF" wp14:editId="220537BC">
-            <wp:extent cx="5943600" cy="3341370"/>
-            <wp:effectExtent l="0" t="0" r="0" b="0"/>
-            <wp:docPr id="5" name="Picture 5"/>
-            <wp:cNvGraphicFramePr>
-              <a:graphicFrameLocks xmlns:a="http://schemas.openxmlformats.org/drawingml/2006/main" noChangeAspect="1"/>
-            </wp:cNvGraphicFramePr>
-            <a:graphic xmlns:a="http://schemas.openxmlformats.org/drawingml/2006/main">
-              <a:graphicData uri="http://schemas.openxmlformats.org/drawingml/2006/picture">
-                <pic:pic xmlns:pic="http://schemas.openxmlformats.org/drawingml/2006/picture">
-                  <pic:nvPicPr>
-                    <pic:cNvPr id="1" name=""/>
-                    <pic:cNvPicPr/>
-                  </pic:nvPicPr>
-                  <pic:blipFill>
-                    <a:blip r:embed="rId8"/>
-                    <a:stretch>
-                      <a:fillRect/>
-                    </a:stretch>
-                  </pic:blipFill>
-                  <pic:spPr>
-                    <a:xfrm>
-                      <a:off x="0" y="0"/>
-                      <a:ext cx="5943600" cy="3341370"/>
-                    </a:xfrm>
-                    <a:prstGeom prst="rect">
-                      <a:avLst/>
-                    </a:prstGeom>
-                  </pic:spPr>
-                </pic:pic>
-              </a:graphicData>
-            </a:graphic>
-          </wp:inline>
-        </w:drawing>
-      </w:r>
-    </w:p>
-    <w:p/>
-    <w:p>
-      <w:hyperlink r:id="rId9" w:history="1">
+      <w:hyperlink r:id="rId7" w:anchor="/d/6WkWEH" w:history="1">
         <w:r>
           <w:rPr>
             <w:rStyle w:val="Hyperlink"/>
